--- a/Fabricio Camacho.docx
+++ b/Fabricio Camacho.docx
@@ -83,6 +83,7 @@
       <w:r>
         <w:rPr>
           <w:rFonts w:ascii="ADLaM Display" w:hAnsi="ADLaM Display" w:cs="ADLaM Display"/>
+          <w:noProof/>
           <w:sz w:val="28"/>
           <w:szCs w:val="28"/>
           <w:lang w:val="es-ES"/>
@@ -103,7 +104,7 @@
                     <pic:cNvPicPr/>
                   </pic:nvPicPr>
                   <pic:blipFill>
-                    <a:blip r:embed="rId4"/>
+                    <a:blip r:embed="rId5"/>
                     <a:stretch>
                       <a:fillRect/>
                     </a:stretch>
@@ -1200,19 +1201,7 @@
                   <w:szCs w:val="24"/>
                   <w:lang w:val="es-ES"/>
                 </w:rPr>
-                <m:t>X</m:t>
-              </m:r>
-              <m:r>
-                <m:rPr>
-                  <m:sty m:val="bi"/>
-                </m:rPr>
-                <w:rPr>
-                  <w:rFonts w:ascii="Cambria Math" w:eastAsiaTheme="minorEastAsia" w:hAnsi="Cambria Math" w:cs="Arial"/>
-                  <w:sz w:val="24"/>
-                  <w:szCs w:val="24"/>
-                  <w:lang w:val="es-ES"/>
-                </w:rPr>
-                <m:t>)</m:t>
+                <m:t>X)</m:t>
               </m:r>
             </m:e>
             <m:sup>
@@ -1240,31 +1229,7 @@
               <w:szCs w:val="24"/>
               <w:lang w:val="es-ES"/>
             </w:rPr>
-            <m:t>X</m:t>
-          </m:r>
-          <m:r>
-            <m:rPr>
-              <m:sty m:val="bi"/>
-            </m:rPr>
-            <w:rPr>
-              <w:rFonts w:ascii="Cambria Math" w:eastAsiaTheme="minorEastAsia" w:hAnsi="Cambria Math" w:cs="Arial"/>
-              <w:sz w:val="24"/>
-              <w:szCs w:val="24"/>
-              <w:lang w:val="es-ES"/>
-            </w:rPr>
-            <m:t>ʹ</m:t>
-          </m:r>
-          <m:r>
-            <m:rPr>
-              <m:sty m:val="bi"/>
-            </m:rPr>
-            <w:rPr>
-              <w:rFonts w:ascii="Cambria Math" w:eastAsiaTheme="minorEastAsia" w:hAnsi="Cambria Math" w:cs="Arial"/>
-              <w:sz w:val="24"/>
-              <w:szCs w:val="24"/>
-              <w:lang w:val="es-ES"/>
-            </w:rPr>
-            <m:t>Y</m:t>
+            <m:t>XʹY</m:t>
           </m:r>
         </m:oMath>
       </m:oMathPara>
@@ -1424,18 +1389,34 @@
           <w:szCs w:val="20"/>
           <w:lang w:val="es-ES"/>
         </w:rPr>
-        <w:t xml:space="preserve">es la misma variable </w:t>
+        <w:t xml:space="preserve">es </w:t>
       </w:r>
       <m:oMath>
-        <m:r>
-          <w:rPr>
-            <w:rFonts w:ascii="Cambria Math" w:eastAsiaTheme="minorEastAsia" w:hAnsi="Cambria Math" w:cs="Arial"/>
-            <w:sz w:val="24"/>
-            <w:szCs w:val="24"/>
-            <w:lang w:val="es-ES"/>
-          </w:rPr>
-          <m:t>Y</m:t>
-        </m:r>
+        <m:acc>
+          <m:accPr>
+            <m:chr m:val="̅"/>
+            <m:ctrlPr>
+              <w:rPr>
+                <w:rFonts w:ascii="Cambria Math" w:eastAsiaTheme="minorEastAsia" w:hAnsi="Cambria Math" w:cs="Arial"/>
+                <w:i/>
+                <w:sz w:val="20"/>
+                <w:szCs w:val="20"/>
+                <w:lang w:val="es-ES"/>
+              </w:rPr>
+            </m:ctrlPr>
+          </m:accPr>
+          <m:e>
+            <m:r>
+              <w:rPr>
+                <w:rFonts w:ascii="Cambria Math" w:eastAsiaTheme="minorEastAsia" w:hAnsi="Cambria Math" w:cs="Arial"/>
+                <w:sz w:val="20"/>
+                <w:szCs w:val="20"/>
+                <w:lang w:val="es-ES"/>
+              </w:rPr>
+              <m:t>Y</m:t>
+            </m:r>
+          </m:e>
+        </m:acc>
       </m:oMath>
       <w:r>
         <w:rPr>
@@ -1558,16 +1539,7 @@
               <w:szCs w:val="20"/>
               <w:lang w:val="es-ES"/>
             </w:rPr>
-            <m:t>=</m:t>
-          </m:r>
-          <m:r>
-            <w:rPr>
-              <w:rFonts w:ascii="Cambria Math" w:hAnsi="Cambria Math" w:cs="Arial"/>
-              <w:sz w:val="20"/>
-              <w:szCs w:val="20"/>
-              <w:lang w:val="es-ES"/>
-            </w:rPr>
-            <m:t>var</m:t>
+            <m:t>=var</m:t>
           </m:r>
           <m:d>
             <m:dPr>
@@ -1626,16 +1598,7 @@
               <w:szCs w:val="20"/>
               <w:lang w:val="es-ES"/>
             </w:rPr>
-            <m:t>=</m:t>
-          </m:r>
-          <m:r>
-            <w:rPr>
-              <w:rFonts w:ascii="Cambria Math" w:hAnsi="Cambria Math" w:cs="Arial"/>
-              <w:sz w:val="20"/>
-              <w:szCs w:val="20"/>
-              <w:lang w:val="es-ES"/>
-            </w:rPr>
-            <m:t>var</m:t>
+            <m:t>=var</m:t>
           </m:r>
           <m:d>
             <m:dPr>
@@ -2194,31 +2157,7 @@
             <w:szCs w:val="24"/>
             <w:lang w:val="es-ES"/>
           </w:rPr>
-          <m:t>Y</m:t>
-        </m:r>
-        <m:r>
-          <m:rPr>
-            <m:sty m:val="bi"/>
-          </m:rPr>
-          <w:rPr>
-            <w:rFonts w:ascii="Cambria Math" w:eastAsiaTheme="minorEastAsia" w:hAnsi="Cambria Math" w:cs="Arial"/>
-            <w:sz w:val="24"/>
-            <w:szCs w:val="24"/>
-            <w:lang w:val="es-ES"/>
-          </w:rPr>
-          <m:t>-</m:t>
-        </m:r>
-        <m:r>
-          <m:rPr>
-            <m:sty m:val="bi"/>
-          </m:rPr>
-          <w:rPr>
-            <w:rFonts w:ascii="Cambria Math" w:eastAsiaTheme="minorEastAsia" w:hAnsi="Cambria Math" w:cs="Arial"/>
-            <w:sz w:val="24"/>
-            <w:szCs w:val="24"/>
-            <w:lang w:val="es-ES"/>
-          </w:rPr>
-          <m:t>X</m:t>
+          <m:t>Y-X</m:t>
         </m:r>
         <m:acc>
           <m:accPr>
@@ -2259,19 +2198,7 @@
             <w:szCs w:val="24"/>
             <w:lang w:val="es-ES"/>
           </w:rPr>
-          <m:t>)</m:t>
-        </m:r>
-        <m:r>
-          <m:rPr>
-            <m:sty m:val="bi"/>
-          </m:rPr>
-          <w:rPr>
-            <w:rFonts w:ascii="Cambria Math" w:eastAsiaTheme="minorEastAsia" w:hAnsi="Cambria Math" w:cs="Arial"/>
-            <w:sz w:val="24"/>
-            <w:szCs w:val="24"/>
-            <w:lang w:val="es-ES"/>
-          </w:rPr>
-          <m:t>'</m:t>
+          <m:t>)'</m:t>
         </m:r>
         <m:r>
           <w:rPr>
@@ -2292,31 +2219,7 @@
             <w:szCs w:val="24"/>
             <w:lang w:val="es-ES"/>
           </w:rPr>
-          <m:t>Y</m:t>
-        </m:r>
-        <m:r>
-          <m:rPr>
-            <m:sty m:val="bi"/>
-          </m:rPr>
-          <w:rPr>
-            <w:rFonts w:ascii="Cambria Math" w:eastAsiaTheme="minorEastAsia" w:hAnsi="Cambria Math" w:cs="Arial"/>
-            <w:sz w:val="24"/>
-            <w:szCs w:val="24"/>
-            <w:lang w:val="es-ES"/>
-          </w:rPr>
-          <m:t>-</m:t>
-        </m:r>
-        <m:r>
-          <m:rPr>
-            <m:sty m:val="bi"/>
-          </m:rPr>
-          <w:rPr>
-            <w:rFonts w:ascii="Cambria Math" w:eastAsiaTheme="minorEastAsia" w:hAnsi="Cambria Math" w:cs="Arial"/>
-            <w:sz w:val="24"/>
-            <w:szCs w:val="24"/>
-            <w:lang w:val="es-ES"/>
-          </w:rPr>
-          <m:t>X</m:t>
+          <m:t>Y-X</m:t>
         </m:r>
         <m:acc>
           <m:accPr>
@@ -2983,15 +2886,41 @@
                 </m:ctrlPr>
               </m:accPr>
               <m:e>
-                <m:r>
-                  <w:rPr>
-                    <w:rFonts w:ascii="Cambria Math" w:eastAsiaTheme="minorEastAsia" w:hAnsi="Cambria Math" w:cs="Arial"/>
-                    <w:sz w:val="24"/>
-                    <w:szCs w:val="24"/>
-                    <w:lang w:val="es-ES"/>
-                  </w:rPr>
-                  <m:t>σ</m:t>
-                </m:r>
+                <m:f>
+                  <m:fPr>
+                    <m:ctrlPr>
+                      <w:rPr>
+                        <w:rFonts w:ascii="Cambria Math" w:eastAsiaTheme="minorEastAsia" w:hAnsi="Cambria Math" w:cs="Arial"/>
+                        <w:i/>
+                        <w:sz w:val="24"/>
+                        <w:szCs w:val="24"/>
+                        <w:lang w:val="es-ES"/>
+                      </w:rPr>
+                    </m:ctrlPr>
+                  </m:fPr>
+                  <m:num>
+                    <m:r>
+                      <w:rPr>
+                        <w:rFonts w:ascii="Cambria Math" w:eastAsiaTheme="minorEastAsia" w:hAnsi="Cambria Math" w:cs="Arial"/>
+                        <w:sz w:val="24"/>
+                        <w:szCs w:val="24"/>
+                        <w:lang w:val="es-ES"/>
+                      </w:rPr>
+                      <m:t>σ</m:t>
+                    </m:r>
+                  </m:num>
+                  <m:den>
+                    <m:r>
+                      <w:rPr>
+                        <w:rFonts w:ascii="Cambria Math" w:eastAsiaTheme="minorEastAsia" w:hAnsi="Cambria Math" w:cs="Arial"/>
+                        <w:sz w:val="24"/>
+                        <w:szCs w:val="24"/>
+                        <w:lang w:val="es-ES"/>
+                      </w:rPr>
+                      <m:t>n</m:t>
+                    </m:r>
+                  </m:den>
+                </m:f>
               </m:e>
             </m:acc>
           </m:e>
@@ -3176,51 +3105,1893 @@
           <w:szCs w:val="20"/>
           <w:lang w:val="es-ES"/>
         </w:rPr>
-        <w:t xml:space="preserve"> y tenía un desvío </w:t>
+        <w:t xml:space="preserve"> y tenía un</w:t>
+      </w:r>
+      <w:r>
+        <w:rPr>
+          <w:rFonts w:ascii="Arial" w:eastAsiaTheme="minorEastAsia" w:hAnsi="Arial" w:cs="Arial"/>
+          <w:sz w:val="20"/>
+          <w:szCs w:val="20"/>
+          <w:lang w:val="es-ES"/>
+        </w:rPr>
+        <w:t>a</w:t>
+      </w:r>
+      <w:r>
+        <w:rPr>
+          <w:rFonts w:ascii="Arial" w:eastAsiaTheme="minorEastAsia" w:hAnsi="Arial" w:cs="Arial"/>
+          <w:sz w:val="20"/>
+          <w:szCs w:val="20"/>
+          <w:lang w:val="es-ES"/>
+        </w:rPr>
+        <w:t xml:space="preserve"> </w:t>
+      </w:r>
+      <w:r>
+        <w:rPr>
+          <w:rFonts w:ascii="Arial" w:eastAsiaTheme="minorEastAsia" w:hAnsi="Arial" w:cs="Arial"/>
+          <w:sz w:val="20"/>
+          <w:szCs w:val="20"/>
+          <w:lang w:val="es-ES"/>
+        </w:rPr>
+        <w:t>varianza</w:t>
+      </w:r>
+      <w:r>
+        <w:rPr>
+          <w:rFonts w:ascii="Arial" w:eastAsiaTheme="minorEastAsia" w:hAnsi="Arial" w:cs="Arial"/>
+          <w:sz w:val="20"/>
+          <w:szCs w:val="20"/>
+          <w:lang w:val="es-ES"/>
+        </w:rPr>
+        <w:t xml:space="preserve"> </w:t>
       </w:r>
       <m:oMath>
+        <m:sSup>
+          <m:sSupPr>
+            <m:ctrlPr>
+              <w:rPr>
+                <w:rFonts w:ascii="Cambria Math" w:eastAsiaTheme="minorEastAsia" w:hAnsi="Cambria Math" w:cs="Arial"/>
+                <w:i/>
+                <w:sz w:val="24"/>
+                <w:szCs w:val="24"/>
+                <w:lang w:val="es-ES"/>
+              </w:rPr>
+            </m:ctrlPr>
+          </m:sSupPr>
+          <m:e>
+            <m:r>
+              <w:rPr>
+                <w:rFonts w:ascii="Cambria Math" w:eastAsiaTheme="minorEastAsia" w:hAnsi="Cambria Math" w:cs="Arial"/>
+                <w:sz w:val="24"/>
+                <w:szCs w:val="24"/>
+                <w:lang w:val="es-ES"/>
+              </w:rPr>
+              <m:t>σ</m:t>
+            </m:r>
+          </m:e>
+          <m:sup>
+            <m:r>
+              <w:rPr>
+                <w:rFonts w:ascii="Cambria Math" w:eastAsiaTheme="minorEastAsia" w:hAnsi="Cambria Math" w:cs="Arial"/>
+                <w:sz w:val="24"/>
+                <w:szCs w:val="24"/>
+                <w:lang w:val="es-ES"/>
+              </w:rPr>
+              <m:t>2</m:t>
+            </m:r>
+          </m:sup>
+        </m:sSup>
+      </m:oMath>
+      <w:r>
+        <w:rPr>
+          <w:rFonts w:ascii="Arial" w:eastAsiaTheme="minorEastAsia" w:hAnsi="Arial" w:cs="Arial"/>
+          <w:sz w:val="24"/>
+          <w:szCs w:val="24"/>
+          <w:lang w:val="es-ES"/>
+        </w:rPr>
+        <w:t>.</w:t>
+      </w:r>
+      <w:r>
+        <w:rPr>
+          <w:rFonts w:ascii="Arial" w:eastAsiaTheme="minorEastAsia" w:hAnsi="Arial" w:cs="Arial"/>
+          <w:sz w:val="24"/>
+          <w:szCs w:val="24"/>
+          <w:lang w:val="es-ES"/>
+        </w:rPr>
+        <w:t xml:space="preserve"> </w:t>
+      </w:r>
+      <w:r>
+        <w:rPr>
+          <w:rFonts w:ascii="Arial" w:eastAsiaTheme="minorEastAsia" w:hAnsi="Arial" w:cs="Arial"/>
+          <w:sz w:val="20"/>
+          <w:szCs w:val="20"/>
+          <w:lang w:val="es-ES"/>
+        </w:rPr>
+        <w:t xml:space="preserve">No se da el caso donde otra variable </w:t>
+      </w:r>
+      <w:r>
+        <w:rPr>
+          <w:rFonts w:ascii="Arial" w:eastAsiaTheme="minorEastAsia" w:hAnsi="Arial" w:cs="Arial"/>
+          <w:sz w:val="20"/>
+          <w:szCs w:val="20"/>
+          <w:lang w:val="es-ES"/>
+        </w:rPr>
+        <w:t>X aporte información sobre el comportamiento de Y.</w:t>
+      </w:r>
+    </w:p>
+    <w:p>
+      <w:pPr>
+        <w:spacing w:line="360" w:lineRule="auto"/>
+        <w:jc w:val="both"/>
+        <w:rPr>
+          <w:rFonts w:ascii="Arial" w:eastAsiaTheme="minorEastAsia" w:hAnsi="Arial" w:cs="Arial"/>
+          <w:sz w:val="24"/>
+          <w:szCs w:val="24"/>
+          <w:lang w:val="es-ES"/>
+        </w:rPr>
+      </w:pPr>
+      <w:r>
+        <w:rPr>
+          <w:rFonts w:ascii="Arial" w:eastAsiaTheme="minorEastAsia" w:hAnsi="Arial" w:cs="Arial"/>
+          <w:sz w:val="20"/>
+          <w:szCs w:val="20"/>
+          <w:lang w:val="es-ES"/>
+        </w:rPr>
+        <w:t xml:space="preserve">Entonces de esta variable Y obteníamos su información por medio de la media muestral </w:t>
+      </w:r>
+      <m:oMath>
+        <m:acc>
+          <m:accPr>
+            <m:chr m:val="̅"/>
+            <m:ctrlPr>
+              <w:rPr>
+                <w:rFonts w:ascii="Cambria Math" w:eastAsiaTheme="minorEastAsia" w:hAnsi="Cambria Math" w:cs="Arial"/>
+                <w:i/>
+                <w:sz w:val="20"/>
+                <w:szCs w:val="20"/>
+                <w:lang w:val="es-ES"/>
+              </w:rPr>
+            </m:ctrlPr>
+          </m:accPr>
+          <m:e>
+            <m:r>
+              <w:rPr>
+                <w:rFonts w:ascii="Cambria Math" w:eastAsiaTheme="minorEastAsia" w:hAnsi="Cambria Math" w:cs="Arial"/>
+                <w:sz w:val="20"/>
+                <w:szCs w:val="20"/>
+                <w:lang w:val="es-ES"/>
+              </w:rPr>
+              <m:t>Y</m:t>
+            </m:r>
+          </m:e>
+        </m:acc>
+      </m:oMath>
+      <w:r>
+        <w:rPr>
+          <w:rFonts w:ascii="Arial" w:eastAsiaTheme="minorEastAsia" w:hAnsi="Arial" w:cs="Arial"/>
+          <w:sz w:val="20"/>
+          <w:szCs w:val="20"/>
+          <w:lang w:val="es-ES"/>
+        </w:rPr>
+        <w:t xml:space="preserve"> y de su varianza muestral </w:t>
+      </w:r>
+      <w:r>
+        <w:rPr>
+          <w:rFonts w:ascii="Arial" w:eastAsiaTheme="minorEastAsia" w:hAnsi="Arial" w:cs="Arial"/>
+          <w:sz w:val="20"/>
+          <w:szCs w:val="20"/>
+          <w:lang w:val="es-ES"/>
+        </w:rPr>
+        <w:t xml:space="preserve"> </w:t>
+      </w:r>
+      <m:oMath>
+        <m:sSup>
+          <m:sSupPr>
+            <m:ctrlPr>
+              <w:rPr>
+                <w:rFonts w:ascii="Cambria Math" w:eastAsiaTheme="minorEastAsia" w:hAnsi="Cambria Math" w:cs="Arial"/>
+                <w:i/>
+                <w:sz w:val="24"/>
+                <w:szCs w:val="24"/>
+                <w:lang w:val="es-ES"/>
+              </w:rPr>
+            </m:ctrlPr>
+          </m:sSupPr>
+          <m:e>
+            <m:acc>
+              <m:accPr>
+                <m:ctrlPr>
+                  <w:rPr>
+                    <w:rFonts w:ascii="Cambria Math" w:eastAsiaTheme="minorEastAsia" w:hAnsi="Cambria Math" w:cs="Arial"/>
+                    <w:i/>
+                    <w:sz w:val="24"/>
+                    <w:szCs w:val="24"/>
+                    <w:lang w:val="es-ES"/>
+                  </w:rPr>
+                </m:ctrlPr>
+              </m:accPr>
+              <m:e>
+                <m:f>
+                  <m:fPr>
+                    <m:ctrlPr>
+                      <w:rPr>
+                        <w:rFonts w:ascii="Cambria Math" w:eastAsiaTheme="minorEastAsia" w:hAnsi="Cambria Math" w:cs="Arial"/>
+                        <w:i/>
+                        <w:sz w:val="24"/>
+                        <w:szCs w:val="24"/>
+                        <w:lang w:val="es-ES"/>
+                      </w:rPr>
+                    </m:ctrlPr>
+                  </m:fPr>
+                  <m:num>
+                    <m:r>
+                      <w:rPr>
+                        <w:rFonts w:ascii="Cambria Math" w:eastAsiaTheme="minorEastAsia" w:hAnsi="Cambria Math" w:cs="Arial"/>
+                        <w:sz w:val="24"/>
+                        <w:szCs w:val="24"/>
+                        <w:lang w:val="es-ES"/>
+                      </w:rPr>
+                      <m:t>σ</m:t>
+                    </m:r>
+                  </m:num>
+                  <m:den>
+                    <m:r>
+                      <w:rPr>
+                        <w:rFonts w:ascii="Cambria Math" w:eastAsiaTheme="minorEastAsia" w:hAnsi="Cambria Math" w:cs="Arial"/>
+                        <w:sz w:val="24"/>
+                        <w:szCs w:val="24"/>
+                        <w:lang w:val="es-ES"/>
+                      </w:rPr>
+                      <m:t>n</m:t>
+                    </m:r>
+                  </m:den>
+                </m:f>
+              </m:e>
+            </m:acc>
+          </m:e>
+          <m:sup>
+            <m:r>
+              <w:rPr>
+                <w:rFonts w:ascii="Cambria Math" w:eastAsiaTheme="minorEastAsia" w:hAnsi="Cambria Math" w:cs="Arial"/>
+                <w:sz w:val="24"/>
+                <w:szCs w:val="24"/>
+                <w:lang w:val="es-ES"/>
+              </w:rPr>
+              <m:t>2</m:t>
+            </m:r>
+          </m:sup>
+        </m:sSup>
+      </m:oMath>
+      <w:r>
+        <w:rPr>
+          <w:rFonts w:ascii="Arial" w:eastAsiaTheme="minorEastAsia" w:hAnsi="Arial" w:cs="Arial"/>
+          <w:sz w:val="24"/>
+          <w:szCs w:val="24"/>
+          <w:lang w:val="es-ES"/>
+        </w:rPr>
+        <w:t>.</w:t>
+      </w:r>
+    </w:p>
+    <w:p>
+      <w:pPr>
+        <w:spacing w:line="360" w:lineRule="auto"/>
+        <w:jc w:val="both"/>
+        <w:rPr>
+          <w:rFonts w:ascii="Arial" w:eastAsiaTheme="minorEastAsia" w:hAnsi="Arial" w:cs="Arial"/>
+          <w:sz w:val="24"/>
+          <w:szCs w:val="24"/>
+          <w:lang w:val="es-ES"/>
+        </w:rPr>
+      </w:pPr>
+    </w:p>
+    <w:p>
+      <w:pPr>
+        <w:spacing w:line="360" w:lineRule="auto"/>
+        <w:jc w:val="both"/>
+        <w:rPr>
+          <w:rFonts w:ascii="Arial" w:eastAsiaTheme="minorEastAsia" w:hAnsi="Arial" w:cs="Arial"/>
+          <w:sz w:val="24"/>
+          <w:szCs w:val="24"/>
+          <w:lang w:val="es-ES"/>
+        </w:rPr>
+      </w:pPr>
+    </w:p>
+    <w:p>
+      <w:pPr>
+        <w:spacing w:line="360" w:lineRule="auto"/>
+        <w:jc w:val="both"/>
+        <w:rPr>
+          <w:rFonts w:ascii="Arial" w:eastAsiaTheme="minorEastAsia" w:hAnsi="Arial" w:cs="Arial"/>
+          <w:sz w:val="24"/>
+          <w:szCs w:val="24"/>
+          <w:lang w:val="es-ES"/>
+        </w:rPr>
+      </w:pPr>
+    </w:p>
+    <w:p>
+      <w:pPr>
+        <w:spacing w:line="360" w:lineRule="auto"/>
+        <w:jc w:val="both"/>
+        <w:rPr>
+          <w:rFonts w:ascii="Arial" w:eastAsiaTheme="minorEastAsia" w:hAnsi="Arial" w:cs="Arial"/>
+          <w:sz w:val="24"/>
+          <w:szCs w:val="24"/>
+          <w:lang w:val="es-ES"/>
+        </w:rPr>
+      </w:pPr>
+    </w:p>
+    <w:p>
+      <w:pPr>
+        <w:spacing w:line="360" w:lineRule="auto"/>
+        <w:jc w:val="both"/>
+        <w:rPr>
+          <w:rFonts w:ascii="Arial" w:eastAsiaTheme="minorEastAsia" w:hAnsi="Arial" w:cs="Arial"/>
+          <w:sz w:val="24"/>
+          <w:szCs w:val="24"/>
+          <w:lang w:val="es-ES"/>
+        </w:rPr>
+      </w:pPr>
+    </w:p>
+    <w:p>
+      <w:pPr>
+        <w:spacing w:line="360" w:lineRule="auto"/>
+        <w:jc w:val="both"/>
+        <w:rPr>
+          <w:rFonts w:ascii="Arial" w:hAnsi="Arial" w:cs="Arial"/>
+          <w:sz w:val="20"/>
+          <w:szCs w:val="20"/>
+          <w:lang w:val="es-ES"/>
+        </w:rPr>
+      </w:pPr>
+      <w:r>
+        <w:rPr>
+          <w:rFonts w:ascii="Arial" w:hAnsi="Arial" w:cs="Arial"/>
+          <w:sz w:val="20"/>
+          <w:szCs w:val="20"/>
+          <w:lang w:val="es-ES"/>
+        </w:rPr>
+        <w:lastRenderedPageBreak/>
+        <w:drawing>
+          <wp:inline distT="0" distB="0" distL="0" distR="0" wp14:anchorId="1B05D526" wp14:editId="466AE588">
+            <wp:extent cx="5400040" cy="3262630"/>
+            <wp:effectExtent l="0" t="0" r="0" b="0"/>
+            <wp:docPr id="530637636" name="Imagen 1" descr="Interfaz de usuario gráfica, Texto, Aplicación, Correo electrónico&#10;&#10;Descripción generada automáticamente"/>
+            <wp:cNvGraphicFramePr>
+              <a:graphicFrameLocks xmlns:a="http://schemas.openxmlformats.org/drawingml/2006/main" noChangeAspect="1"/>
+            </wp:cNvGraphicFramePr>
+            <a:graphic xmlns:a="http://schemas.openxmlformats.org/drawingml/2006/main">
+              <a:graphicData uri="http://schemas.openxmlformats.org/drawingml/2006/picture">
+                <pic:pic xmlns:pic="http://schemas.openxmlformats.org/drawingml/2006/picture">
+                  <pic:nvPicPr>
+                    <pic:cNvPr id="530637636" name="Imagen 1" descr="Interfaz de usuario gráfica, Texto, Aplicación, Correo electrónico&#10;&#10;Descripción generada automáticamente"/>
+                    <pic:cNvPicPr/>
+                  </pic:nvPicPr>
+                  <pic:blipFill>
+                    <a:blip r:embed="rId6"/>
+                    <a:stretch>
+                      <a:fillRect/>
+                    </a:stretch>
+                  </pic:blipFill>
+                  <pic:spPr>
+                    <a:xfrm>
+                      <a:off x="0" y="0"/>
+                      <a:ext cx="5400040" cy="3262630"/>
+                    </a:xfrm>
+                    <a:prstGeom prst="rect">
+                      <a:avLst/>
+                    </a:prstGeom>
+                  </pic:spPr>
+                </pic:pic>
+              </a:graphicData>
+            </a:graphic>
+          </wp:inline>
+        </w:drawing>
+      </w:r>
+    </w:p>
+    <w:p>
+      <w:pPr>
+        <w:rPr>
+          <w:rFonts w:ascii="Arial" w:hAnsi="Arial" w:cs="Arial"/>
+          <w:b/>
+          <w:bCs/>
+          <w:sz w:val="20"/>
+          <w:szCs w:val="20"/>
+          <w:lang w:val="es-ES"/>
+        </w:rPr>
+      </w:pPr>
+      <w:r>
+        <w:rPr>
+          <w:rFonts w:ascii="Arial" w:hAnsi="Arial" w:cs="Arial"/>
+          <w:b/>
+          <w:bCs/>
+          <w:sz w:val="20"/>
+          <w:szCs w:val="20"/>
+          <w:lang w:val="es-ES"/>
+        </w:rPr>
+        <w:t>1)</w:t>
+      </w:r>
+    </w:p>
+    <w:p>
+      <w:pPr>
+        <w:rPr>
+          <w:rFonts w:ascii="Arial" w:hAnsi="Arial" w:cs="Arial"/>
+          <w:sz w:val="20"/>
+          <w:szCs w:val="20"/>
+          <w:lang w:val="es-ES"/>
+        </w:rPr>
+      </w:pPr>
+      <w:r>
+        <w:rPr>
+          <w:rFonts w:ascii="Arial" w:hAnsi="Arial" w:cs="Arial"/>
+          <w:sz w:val="20"/>
+          <w:szCs w:val="20"/>
+          <w:lang w:val="es-ES"/>
+        </w:rPr>
+        <w:t>El modelo</w:t>
+      </w:r>
+      <w:r>
+        <w:rPr>
+          <w:rFonts w:ascii="Arial" w:hAnsi="Arial" w:cs="Arial"/>
+          <w:sz w:val="20"/>
+          <w:szCs w:val="20"/>
+          <w:lang w:val="es-ES"/>
+        </w:rPr>
+        <w:t xml:space="preserve"> de regresión quedaría de la siguiente forma:</w:t>
+      </w:r>
+    </w:p>
+    <w:p>
+      <w:pPr>
+        <w:rPr>
+          <w:rFonts w:ascii="Arial" w:hAnsi="Arial" w:cs="Arial"/>
+          <w:sz w:val="28"/>
+          <w:szCs w:val="28"/>
+          <w:lang w:val="es-ES"/>
+        </w:rPr>
+      </w:pPr>
+    </w:p>
+    <w:p>
+      <w:pPr>
+        <w:spacing w:line="360" w:lineRule="auto"/>
+        <w:rPr>
+          <w:rFonts w:ascii="Arial" w:hAnsi="Arial" w:cs="Arial"/>
+          <w:iCs/>
+          <w:sz w:val="20"/>
+          <w:szCs w:val="20"/>
+          <w:lang w:val="es-ES"/>
+        </w:rPr>
+      </w:pPr>
+      <m:oMathPara>
+        <m:oMath>
+          <m:r>
+            <m:rPr>
+              <m:nor/>
+            </m:rPr>
+            <w:rPr>
+              <w:rFonts w:ascii="Cambria Math" w:hAnsi="Cambria Math" w:cs="Arial"/>
+              <w:iCs/>
+              <w:sz w:val="20"/>
+              <w:szCs w:val="20"/>
+              <w:lang w:val="es-ES"/>
+            </w:rPr>
+            <m:t>Altura del hijo"</m:t>
+          </m:r>
+          <m:r>
+            <m:rPr>
+              <m:nor/>
+            </m:rPr>
+            <w:rPr>
+              <w:rFonts w:ascii="Cambria Math" w:hAnsi="Cambria Math" w:cs="Arial"/>
+              <w:sz w:val="20"/>
+              <w:szCs w:val="20"/>
+              <w:lang w:val="es-ES"/>
+            </w:rPr>
+            <m:t xml:space="preserve">= </m:t>
+          </m:r>
+          <m:sSub>
+            <m:sSubPr>
+              <m:ctrlPr>
+                <w:rPr>
+                  <w:rFonts w:ascii="Cambria Math" w:hAnsi="Cambria Math" w:cs="Arial"/>
+                  <w:sz w:val="20"/>
+                  <w:szCs w:val="20"/>
+                  <w:lang w:val="es-ES"/>
+                </w:rPr>
+              </m:ctrlPr>
+            </m:sSubPr>
+            <m:e>
+              <m:acc>
+                <m:accPr>
+                  <m:ctrlPr>
+                    <w:rPr>
+                      <w:rFonts w:ascii="Cambria Math" w:eastAsiaTheme="minorEastAsia" w:hAnsi="Cambria Math" w:cs="Arial"/>
+                      <w:b/>
+                      <w:bCs/>
+                      <w:sz w:val="20"/>
+                      <w:szCs w:val="20"/>
+                      <w:lang w:val="es-ES"/>
+                    </w:rPr>
+                  </m:ctrlPr>
+                </m:accPr>
+                <m:e>
+                  <m:r>
+                    <m:rPr>
+                      <m:nor/>
+                    </m:rPr>
+                    <w:rPr>
+                      <w:rFonts w:ascii="Cambria Math" w:eastAsiaTheme="minorEastAsia" w:hAnsi="Cambria Math" w:cs="Arial"/>
+                      <w:sz w:val="20"/>
+                      <w:szCs w:val="20"/>
+                      <w:lang w:val="es-ES"/>
+                    </w:rPr>
+                    <m:t>β</m:t>
+                  </m:r>
+                </m:e>
+              </m:acc>
+            </m:e>
+            <m:sub>
+              <m:r>
+                <m:rPr>
+                  <m:nor/>
+                </m:rPr>
+                <w:rPr>
+                  <w:rFonts w:ascii="Cambria Math" w:hAnsi="Cambria Math" w:cs="Arial"/>
+                  <w:sz w:val="20"/>
+                  <w:szCs w:val="20"/>
+                  <w:lang w:val="es-ES"/>
+                </w:rPr>
+                <m:t>0</m:t>
+              </m:r>
+            </m:sub>
+          </m:sSub>
+          <m:r>
+            <m:rPr>
+              <m:nor/>
+            </m:rPr>
+            <w:rPr>
+              <w:rFonts w:ascii="Cambria Math" w:hAnsi="Cambria Math" w:cs="Arial"/>
+              <w:sz w:val="20"/>
+              <w:szCs w:val="20"/>
+              <w:lang w:val="es-ES"/>
+            </w:rPr>
+            <m:t xml:space="preserve">  </m:t>
+          </m:r>
+          <m:r>
+            <m:rPr>
+              <m:nor/>
+            </m:rPr>
+            <w:rPr>
+              <w:rFonts w:ascii="Cambria Math" w:hAnsi="Cambria Math" w:cs="Arial"/>
+              <w:sz w:val="20"/>
+              <w:szCs w:val="20"/>
+              <w:lang w:val="es-ES"/>
+            </w:rPr>
+            <m:t>+</m:t>
+          </m:r>
+          <m:sSub>
+            <m:sSubPr>
+              <m:ctrlPr>
+                <w:rPr>
+                  <w:rFonts w:ascii="Cambria Math" w:hAnsi="Cambria Math" w:cs="Arial"/>
+                  <w:sz w:val="20"/>
+                  <w:szCs w:val="20"/>
+                  <w:lang w:val="es-ES"/>
+                </w:rPr>
+              </m:ctrlPr>
+            </m:sSubPr>
+            <m:e>
+              <m:r>
+                <w:rPr>
+                  <w:rFonts w:ascii="Cambria Math" w:hAnsi="Cambria Math" w:cs="Arial"/>
+                  <w:sz w:val="20"/>
+                  <w:szCs w:val="20"/>
+                  <w:lang w:val="es-ES"/>
+                </w:rPr>
+                <m:t xml:space="preserve">  </m:t>
+              </m:r>
+              <m:acc>
+                <m:accPr>
+                  <m:ctrlPr>
+                    <w:rPr>
+                      <w:rFonts w:ascii="Cambria Math" w:eastAsiaTheme="minorEastAsia" w:hAnsi="Cambria Math" w:cs="Arial"/>
+                      <w:b/>
+                      <w:bCs/>
+                      <w:sz w:val="20"/>
+                      <w:szCs w:val="20"/>
+                      <w:lang w:val="es-ES"/>
+                    </w:rPr>
+                  </m:ctrlPr>
+                </m:accPr>
+                <m:e>
+                  <m:r>
+                    <m:rPr>
+                      <m:nor/>
+                    </m:rPr>
+                    <w:rPr>
+                      <w:rFonts w:ascii="Cambria Math" w:eastAsiaTheme="minorEastAsia" w:hAnsi="Cambria Math" w:cs="Arial"/>
+                      <w:sz w:val="20"/>
+                      <w:szCs w:val="20"/>
+                      <w:lang w:val="es-ES"/>
+                    </w:rPr>
+                    <m:t>β</m:t>
+                  </m:r>
+                </m:e>
+              </m:acc>
+            </m:e>
+            <m:sub>
+              <m:r>
+                <m:rPr>
+                  <m:nor/>
+                </m:rPr>
+                <w:rPr>
+                  <w:rFonts w:ascii="Cambria Math" w:hAnsi="Cambria Math" w:cs="Arial"/>
+                  <w:sz w:val="20"/>
+                  <w:szCs w:val="20"/>
+                  <w:lang w:val="es-ES"/>
+                </w:rPr>
+                <m:t>1</m:t>
+              </m:r>
+            </m:sub>
+          </m:sSub>
+          <m:r>
+            <w:rPr>
+              <w:rFonts w:ascii="Cambria Math" w:hAnsi="Cambria Math" w:cs="Arial"/>
+              <w:sz w:val="20"/>
+              <w:szCs w:val="20"/>
+              <w:lang w:val="es-ES"/>
+            </w:rPr>
+            <m:t>Altura promedio de los padres"</m:t>
+          </m:r>
+          <m:r>
+            <w:rPr>
+              <w:rFonts w:ascii="Cambria Math" w:hAnsi="Cambria Math" w:cs="Arial"/>
+              <w:sz w:val="20"/>
+              <w:szCs w:val="20"/>
+              <w:lang w:val="es-ES"/>
+            </w:rPr>
+            <m:t xml:space="preserve"> + ε</m:t>
+          </m:r>
+        </m:oMath>
+      </m:oMathPara>
+    </w:p>
+    <w:p>
+      <w:pPr>
+        <w:rPr>
+          <w:rFonts w:ascii="Arial" w:hAnsi="Arial" w:cs="Arial"/>
+          <w:sz w:val="20"/>
+          <w:szCs w:val="20"/>
+          <w:lang w:val="es-ES"/>
+        </w:rPr>
+      </w:pPr>
+    </w:p>
+    <w:p>
+      <w:pPr>
+        <w:rPr>
+          <w:rFonts w:ascii="Arial" w:hAnsi="Arial" w:cs="Arial"/>
+          <w:b/>
+          <w:bCs/>
+          <w:sz w:val="20"/>
+          <w:szCs w:val="20"/>
+          <w:lang w:val="es-ES"/>
+        </w:rPr>
+      </w:pPr>
+    </w:p>
+    <w:p>
+      <w:pPr>
+        <w:spacing w:line="360" w:lineRule="auto"/>
+        <w:jc w:val="both"/>
+        <w:rPr>
+          <w:rFonts w:ascii="Arial" w:eastAsiaTheme="minorEastAsia" w:hAnsi="Arial" w:cs="Arial"/>
+          <w:sz w:val="20"/>
+          <w:szCs w:val="20"/>
+          <w:lang w:val="es-ES"/>
+        </w:rPr>
+      </w:pPr>
+      <w:r>
+        <w:rPr>
+          <w:rFonts w:ascii="Arial" w:hAnsi="Arial" w:cs="Arial"/>
+          <w:sz w:val="20"/>
+          <w:szCs w:val="20"/>
+          <w:lang w:val="es-ES"/>
+        </w:rPr>
+        <w:t xml:space="preserve">Con el método de mínimos cuadrados lo que se busca es estimar valores de </w:t>
+      </w:r>
+      <m:oMath>
+        <m:sSub>
+          <m:sSubPr>
+            <m:ctrlPr>
+              <w:rPr>
+                <w:rFonts w:ascii="Cambria Math" w:eastAsiaTheme="minorEastAsia" w:hAnsi="Cambria Math" w:cs="Arial"/>
+                <w:i/>
+                <w:sz w:val="20"/>
+                <w:szCs w:val="20"/>
+                <w:lang w:val="es-ES"/>
+              </w:rPr>
+            </m:ctrlPr>
+          </m:sSubPr>
+          <m:e>
+            <m:r>
+              <w:rPr>
+                <w:rFonts w:ascii="Cambria Math" w:eastAsiaTheme="minorEastAsia" w:hAnsi="Cambria Math" w:cs="Arial"/>
+                <w:sz w:val="20"/>
+                <w:szCs w:val="20"/>
+                <w:lang w:val="es-ES"/>
+              </w:rPr>
+              <m:t>β</m:t>
+            </m:r>
+          </m:e>
+          <m:sub>
+            <m:r>
+              <w:rPr>
+                <w:rFonts w:ascii="Cambria Math" w:eastAsiaTheme="minorEastAsia" w:hAnsi="Cambria Math" w:cs="Arial"/>
+                <w:sz w:val="20"/>
+                <w:szCs w:val="20"/>
+                <w:lang w:val="es-ES"/>
+              </w:rPr>
+              <m:t>j</m:t>
+            </m:r>
+          </m:sub>
+        </m:sSub>
+      </m:oMath>
+      <w:r>
+        <w:rPr>
+          <w:rFonts w:ascii="Arial" w:eastAsiaTheme="minorEastAsia" w:hAnsi="Arial" w:cs="Arial"/>
+          <w:sz w:val="20"/>
+          <w:szCs w:val="20"/>
+          <w:lang w:val="es-ES"/>
+        </w:rPr>
+        <w:t xml:space="preserve"> que minimicen los residuos. La idea es que sean mínimos:</w:t>
+      </w:r>
+    </w:p>
+    <w:p>
+      <w:pPr>
+        <w:spacing w:line="360" w:lineRule="auto"/>
+        <w:jc w:val="both"/>
+        <w:rPr>
+          <w:rFonts w:ascii="Arial" w:eastAsiaTheme="minorEastAsia" w:hAnsi="Arial" w:cs="Arial"/>
+          <w:sz w:val="20"/>
+          <w:szCs w:val="20"/>
+          <w:lang w:val="es-ES"/>
+        </w:rPr>
+      </w:pPr>
+    </w:p>
+    <w:p>
+      <w:pPr>
+        <w:spacing w:line="360" w:lineRule="auto"/>
+        <w:jc w:val="center"/>
+        <w:rPr>
+          <w:rFonts w:ascii="Arial" w:eastAsiaTheme="minorEastAsia" w:hAnsi="Arial" w:cs="Arial"/>
+          <w:sz w:val="20"/>
+          <w:szCs w:val="20"/>
+          <w:lang w:val="es-ES"/>
+        </w:rPr>
+      </w:pPr>
+      <m:oMathPara>
+        <m:oMath>
+          <m:r>
+            <w:rPr>
+              <w:rFonts w:ascii="Cambria Math" w:hAnsi="Cambria Math" w:cs="Arial"/>
+              <w:sz w:val="20"/>
+              <w:szCs w:val="20"/>
+              <w:lang w:val="es-ES"/>
+            </w:rPr>
+            <m:t xml:space="preserve">S= </m:t>
+          </m:r>
+          <m:nary>
+            <m:naryPr>
+              <m:chr m:val="∑"/>
+              <m:limLoc m:val="undOvr"/>
+              <m:ctrlPr>
+                <w:rPr>
+                  <w:rFonts w:ascii="Cambria Math" w:hAnsi="Cambria Math" w:cs="Arial"/>
+                  <w:i/>
+                  <w:sz w:val="20"/>
+                  <w:szCs w:val="20"/>
+                  <w:lang w:val="es-ES"/>
+                </w:rPr>
+              </m:ctrlPr>
+            </m:naryPr>
+            <m:sub>
+              <m:r>
+                <w:rPr>
+                  <w:rFonts w:ascii="Cambria Math" w:hAnsi="Cambria Math" w:cs="Arial"/>
+                  <w:sz w:val="20"/>
+                  <w:szCs w:val="20"/>
+                  <w:lang w:val="es-ES"/>
+                </w:rPr>
+                <m:t>i=1</m:t>
+              </m:r>
+            </m:sub>
+            <m:sup>
+              <m:r>
+                <w:rPr>
+                  <w:rFonts w:ascii="Cambria Math" w:hAnsi="Cambria Math" w:cs="Arial"/>
+                  <w:sz w:val="20"/>
+                  <w:szCs w:val="20"/>
+                  <w:lang w:val="es-ES"/>
+                </w:rPr>
+                <m:t>n</m:t>
+              </m:r>
+            </m:sup>
+            <m:e>
+              <m:sSubSup>
+                <m:sSubSupPr>
+                  <m:ctrlPr>
+                    <w:rPr>
+                      <w:rFonts w:ascii="Cambria Math" w:hAnsi="Cambria Math" w:cs="Arial"/>
+                      <w:i/>
+                      <w:sz w:val="20"/>
+                      <w:szCs w:val="20"/>
+                      <w:lang w:val="es-ES"/>
+                    </w:rPr>
+                  </m:ctrlPr>
+                </m:sSubSupPr>
+                <m:e>
+                  <m:r>
+                    <w:rPr>
+                      <w:rFonts w:ascii="Cambria Math" w:hAnsi="Cambria Math" w:cs="Arial"/>
+                      <w:sz w:val="20"/>
+                      <w:szCs w:val="20"/>
+                      <w:lang w:val="es-ES"/>
+                    </w:rPr>
+                    <m:t>ε</m:t>
+                  </m:r>
+                </m:e>
+                <m:sub>
+                  <m:r>
+                    <w:rPr>
+                      <w:rFonts w:ascii="Cambria Math" w:hAnsi="Cambria Math" w:cs="Arial"/>
+                      <w:sz w:val="20"/>
+                      <w:szCs w:val="20"/>
+                      <w:lang w:val="es-ES"/>
+                    </w:rPr>
+                    <m:t>i</m:t>
+                  </m:r>
+                </m:sub>
+                <m:sup>
+                  <m:r>
+                    <w:rPr>
+                      <w:rFonts w:ascii="Cambria Math" w:hAnsi="Cambria Math" w:cs="Arial"/>
+                      <w:sz w:val="20"/>
+                      <w:szCs w:val="20"/>
+                      <w:lang w:val="es-ES"/>
+                    </w:rPr>
+                    <m:t>2</m:t>
+                  </m:r>
+                </m:sup>
+              </m:sSubSup>
+            </m:e>
+          </m:nary>
+          <m:r>
+            <w:rPr>
+              <w:rFonts w:ascii="Cambria Math" w:hAnsi="Cambria Math" w:cs="Arial"/>
+              <w:sz w:val="20"/>
+              <w:szCs w:val="20"/>
+              <w:lang w:val="es-ES"/>
+            </w:rPr>
+            <m:t>=</m:t>
+          </m:r>
+          <m:nary>
+            <m:naryPr>
+              <m:chr m:val="∑"/>
+              <m:limLoc m:val="undOvr"/>
+              <m:ctrlPr>
+                <w:rPr>
+                  <w:rFonts w:ascii="Cambria Math" w:hAnsi="Cambria Math" w:cs="Arial"/>
+                  <w:i/>
+                  <w:sz w:val="20"/>
+                  <w:szCs w:val="20"/>
+                  <w:lang w:val="es-ES"/>
+                </w:rPr>
+              </m:ctrlPr>
+            </m:naryPr>
+            <m:sub>
+              <m:r>
+                <w:rPr>
+                  <w:rFonts w:ascii="Cambria Math" w:hAnsi="Cambria Math" w:cs="Arial"/>
+                  <w:sz w:val="20"/>
+                  <w:szCs w:val="20"/>
+                  <w:lang w:val="es-ES"/>
+                </w:rPr>
+                <m:t>i=1</m:t>
+              </m:r>
+            </m:sub>
+            <m:sup>
+              <m:r>
+                <w:rPr>
+                  <w:rFonts w:ascii="Cambria Math" w:hAnsi="Cambria Math" w:cs="Arial"/>
+                  <w:sz w:val="20"/>
+                  <w:szCs w:val="20"/>
+                  <w:lang w:val="es-ES"/>
+                </w:rPr>
+                <m:t>n</m:t>
+              </m:r>
+            </m:sup>
+            <m:e>
+              <m:sSup>
+                <m:sSupPr>
+                  <m:ctrlPr>
+                    <w:rPr>
+                      <w:rFonts w:ascii="Cambria Math" w:hAnsi="Cambria Math" w:cs="Arial"/>
+                      <w:i/>
+                      <w:sz w:val="20"/>
+                      <w:szCs w:val="20"/>
+                      <w:lang w:val="es-ES"/>
+                    </w:rPr>
+                  </m:ctrlPr>
+                </m:sSupPr>
+                <m:e>
+                  <m:r>
+                    <w:rPr>
+                      <w:rFonts w:ascii="Cambria Math" w:hAnsi="Cambria Math" w:cs="Arial"/>
+                      <w:sz w:val="20"/>
+                      <w:szCs w:val="20"/>
+                      <w:lang w:val="es-ES"/>
+                    </w:rPr>
+                    <m:t>(</m:t>
+                  </m:r>
+                  <m:sSub>
+                    <m:sSubPr>
+                      <m:ctrlPr>
+                        <w:rPr>
+                          <w:rFonts w:ascii="Cambria Math" w:hAnsi="Cambria Math" w:cs="Arial"/>
+                          <w:i/>
+                          <w:sz w:val="20"/>
+                          <w:szCs w:val="20"/>
+                          <w:lang w:val="es-ES"/>
+                        </w:rPr>
+                      </m:ctrlPr>
+                    </m:sSubPr>
+                    <m:e>
+                      <m:r>
+                        <w:rPr>
+                          <w:rFonts w:ascii="Cambria Math" w:hAnsi="Cambria Math" w:cs="Arial"/>
+                          <w:sz w:val="20"/>
+                          <w:szCs w:val="20"/>
+                          <w:lang w:val="es-ES"/>
+                        </w:rPr>
+                        <m:t>y</m:t>
+                      </m:r>
+                    </m:e>
+                    <m:sub>
+                      <m:r>
+                        <w:rPr>
+                          <w:rFonts w:ascii="Cambria Math" w:hAnsi="Cambria Math" w:cs="Arial"/>
+                          <w:sz w:val="20"/>
+                          <w:szCs w:val="20"/>
+                          <w:lang w:val="es-ES"/>
+                        </w:rPr>
+                        <m:t>i</m:t>
+                      </m:r>
+                    </m:sub>
+                  </m:sSub>
+                  <m:r>
+                    <w:rPr>
+                      <w:rFonts w:ascii="Cambria Math" w:hAnsi="Cambria Math" w:cs="Arial"/>
+                      <w:sz w:val="20"/>
+                      <w:szCs w:val="20"/>
+                      <w:lang w:val="es-ES"/>
+                    </w:rPr>
+                    <m:t>-(</m:t>
+                  </m:r>
+                  <m:sSub>
+                    <m:sSubPr>
+                      <m:ctrlPr>
+                        <w:rPr>
+                          <w:rFonts w:ascii="Cambria Math" w:hAnsi="Cambria Math" w:cs="Arial"/>
+                          <w:i/>
+                          <w:sz w:val="20"/>
+                          <w:szCs w:val="20"/>
+                          <w:lang w:val="es-ES"/>
+                        </w:rPr>
+                      </m:ctrlPr>
+                    </m:sSubPr>
+                    <m:e>
+                      <m:r>
+                        <w:rPr>
+                          <w:rFonts w:ascii="Cambria Math" w:hAnsi="Cambria Math" w:cs="Arial"/>
+                          <w:sz w:val="20"/>
+                          <w:szCs w:val="20"/>
+                          <w:lang w:val="es-ES"/>
+                        </w:rPr>
+                        <m:t>β</m:t>
+                      </m:r>
+                    </m:e>
+                    <m:sub>
+                      <m:r>
+                        <w:rPr>
+                          <w:rFonts w:ascii="Cambria Math" w:hAnsi="Cambria Math" w:cs="Arial"/>
+                          <w:sz w:val="20"/>
+                          <w:szCs w:val="20"/>
+                          <w:lang w:val="es-ES"/>
+                        </w:rPr>
+                        <m:t>0</m:t>
+                      </m:r>
+                    </m:sub>
+                  </m:sSub>
+                  <m:r>
+                    <w:rPr>
+                      <w:rFonts w:ascii="Cambria Math" w:hAnsi="Cambria Math" w:cs="Arial"/>
+                      <w:sz w:val="20"/>
+                      <w:szCs w:val="20"/>
+                      <w:lang w:val="es-ES"/>
+                    </w:rPr>
+                    <m:t>+</m:t>
+                  </m:r>
+                  <m:sSub>
+                    <m:sSubPr>
+                      <m:ctrlPr>
+                        <w:rPr>
+                          <w:rFonts w:ascii="Cambria Math" w:hAnsi="Cambria Math" w:cs="Arial"/>
+                          <w:i/>
+                          <w:sz w:val="20"/>
+                          <w:szCs w:val="20"/>
+                          <w:lang w:val="es-ES"/>
+                        </w:rPr>
+                      </m:ctrlPr>
+                    </m:sSubPr>
+                    <m:e>
+                      <m:r>
+                        <w:rPr>
+                          <w:rFonts w:ascii="Cambria Math" w:hAnsi="Cambria Math" w:cs="Arial"/>
+                          <w:sz w:val="20"/>
+                          <w:szCs w:val="20"/>
+                          <w:lang w:val="es-ES"/>
+                        </w:rPr>
+                        <m:t>β</m:t>
+                      </m:r>
+                    </m:e>
+                    <m:sub>
+                      <m:r>
+                        <w:rPr>
+                          <w:rFonts w:ascii="Cambria Math" w:hAnsi="Cambria Math" w:cs="Arial"/>
+                          <w:sz w:val="20"/>
+                          <w:szCs w:val="20"/>
+                          <w:lang w:val="es-ES"/>
+                        </w:rPr>
+                        <m:t>1</m:t>
+                      </m:r>
+                    </m:sub>
+                  </m:sSub>
+                  <m:sSub>
+                    <m:sSubPr>
+                      <m:ctrlPr>
+                        <w:rPr>
+                          <w:rFonts w:ascii="Cambria Math" w:hAnsi="Cambria Math" w:cs="Arial"/>
+                          <w:i/>
+                          <w:sz w:val="20"/>
+                          <w:szCs w:val="20"/>
+                          <w:lang w:val="es-ES"/>
+                        </w:rPr>
+                      </m:ctrlPr>
+                    </m:sSubPr>
+                    <m:e>
+                      <m:r>
+                        <w:rPr>
+                          <w:rFonts w:ascii="Cambria Math" w:hAnsi="Cambria Math" w:cs="Arial"/>
+                          <w:sz w:val="20"/>
+                          <w:szCs w:val="20"/>
+                          <w:lang w:val="es-ES"/>
+                        </w:rPr>
+                        <m:t>x</m:t>
+                      </m:r>
+                    </m:e>
+                    <m:sub>
+                      <m:r>
+                        <w:rPr>
+                          <w:rFonts w:ascii="Cambria Math" w:hAnsi="Cambria Math" w:cs="Arial"/>
+                          <w:sz w:val="20"/>
+                          <w:szCs w:val="20"/>
+                          <w:lang w:val="es-ES"/>
+                        </w:rPr>
+                        <m:t xml:space="preserve">i1 </m:t>
+                      </m:r>
+                    </m:sub>
+                  </m:sSub>
+                  <m:r>
+                    <w:rPr>
+                      <w:rFonts w:ascii="Cambria Math" w:hAnsi="Cambria Math" w:cs="Arial"/>
+                      <w:sz w:val="20"/>
+                      <w:szCs w:val="20"/>
+                      <w:lang w:val="es-ES"/>
+                    </w:rPr>
+                    <m:t>+…+</m:t>
+                  </m:r>
+                  <m:sSub>
+                    <m:sSubPr>
+                      <m:ctrlPr>
+                        <w:rPr>
+                          <w:rFonts w:ascii="Cambria Math" w:hAnsi="Cambria Math" w:cs="Arial"/>
+                          <w:i/>
+                          <w:sz w:val="20"/>
+                          <w:szCs w:val="20"/>
+                          <w:lang w:val="es-ES"/>
+                        </w:rPr>
+                      </m:ctrlPr>
+                    </m:sSubPr>
+                    <m:e>
+                      <m:r>
+                        <w:rPr>
+                          <w:rFonts w:ascii="Cambria Math" w:hAnsi="Cambria Math" w:cs="Arial"/>
+                          <w:sz w:val="20"/>
+                          <w:szCs w:val="20"/>
+                          <w:lang w:val="es-ES"/>
+                        </w:rPr>
+                        <m:t>β</m:t>
+                      </m:r>
+                    </m:e>
+                    <m:sub>
+                      <m:r>
+                        <w:rPr>
+                          <w:rFonts w:ascii="Cambria Math" w:hAnsi="Cambria Math" w:cs="Arial"/>
+                          <w:sz w:val="20"/>
+                          <w:szCs w:val="20"/>
+                          <w:lang w:val="es-ES"/>
+                        </w:rPr>
+                        <m:t>k</m:t>
+                      </m:r>
+                    </m:sub>
+                  </m:sSub>
+                  <m:sSub>
+                    <m:sSubPr>
+                      <m:ctrlPr>
+                        <w:rPr>
+                          <w:rFonts w:ascii="Cambria Math" w:hAnsi="Cambria Math" w:cs="Arial"/>
+                          <w:i/>
+                          <w:sz w:val="20"/>
+                          <w:szCs w:val="20"/>
+                          <w:lang w:val="es-ES"/>
+                        </w:rPr>
+                      </m:ctrlPr>
+                    </m:sSubPr>
+                    <m:e>
+                      <m:r>
+                        <w:rPr>
+                          <w:rFonts w:ascii="Cambria Math" w:hAnsi="Cambria Math" w:cs="Arial"/>
+                          <w:sz w:val="20"/>
+                          <w:szCs w:val="20"/>
+                          <w:lang w:val="es-ES"/>
+                        </w:rPr>
+                        <m:t>x</m:t>
+                      </m:r>
+                    </m:e>
+                    <m:sub>
+                      <m:r>
+                        <w:rPr>
+                          <w:rFonts w:ascii="Cambria Math" w:hAnsi="Cambria Math" w:cs="Arial"/>
+                          <w:sz w:val="20"/>
+                          <w:szCs w:val="20"/>
+                          <w:lang w:val="es-ES"/>
+                        </w:rPr>
+                        <m:t>i</m:t>
+                      </m:r>
+                      <m:r>
+                        <w:rPr>
+                          <w:rFonts w:ascii="Cambria Math" w:hAnsi="Cambria Math" w:cs="Arial"/>
+                          <w:sz w:val="20"/>
+                          <w:szCs w:val="20"/>
+                          <w:lang w:val="es-ES"/>
+                        </w:rPr>
+                        <m:t>k</m:t>
+                      </m:r>
+                      <m:r>
+                        <w:rPr>
+                          <w:rFonts w:ascii="Cambria Math" w:hAnsi="Cambria Math" w:cs="Arial"/>
+                          <w:sz w:val="20"/>
+                          <w:szCs w:val="20"/>
+                          <w:lang w:val="es-ES"/>
+                        </w:rPr>
+                        <m:t xml:space="preserve"> </m:t>
+                      </m:r>
+                    </m:sub>
+                  </m:sSub>
+                  <m:r>
+                    <w:rPr>
+                      <w:rFonts w:ascii="Cambria Math" w:hAnsi="Cambria Math" w:cs="Arial"/>
+                      <w:sz w:val="20"/>
+                      <w:szCs w:val="20"/>
+                      <w:lang w:val="es-ES"/>
+                    </w:rPr>
+                    <m:t>))</m:t>
+                  </m:r>
+                </m:e>
+                <m:sup>
+                  <m:r>
+                    <w:rPr>
+                      <w:rFonts w:ascii="Cambria Math" w:hAnsi="Cambria Math" w:cs="Arial"/>
+                      <w:sz w:val="20"/>
+                      <w:szCs w:val="20"/>
+                      <w:lang w:val="es-ES"/>
+                    </w:rPr>
+                    <m:t>2</m:t>
+                  </m:r>
+                </m:sup>
+              </m:sSup>
+            </m:e>
+          </m:nary>
+        </m:oMath>
+      </m:oMathPara>
+    </w:p>
+    <w:p>
+      <w:pPr>
+        <w:spacing w:line="360" w:lineRule="auto"/>
+        <w:jc w:val="center"/>
+        <w:rPr>
+          <w:rFonts w:ascii="Arial" w:eastAsiaTheme="minorEastAsia" w:hAnsi="Arial" w:cs="Arial"/>
+          <w:sz w:val="20"/>
+          <w:szCs w:val="20"/>
+          <w:lang w:val="es-ES"/>
+        </w:rPr>
+      </w:pPr>
+    </w:p>
+    <w:p>
+      <w:pPr>
+        <w:spacing w:line="360" w:lineRule="auto"/>
+        <w:rPr>
+          <w:rFonts w:ascii="Arial" w:eastAsiaTheme="minorEastAsia" w:hAnsi="Arial" w:cs="Arial"/>
+          <w:sz w:val="20"/>
+          <w:szCs w:val="20"/>
+          <w:lang w:val="es-ES"/>
+        </w:rPr>
+      </w:pPr>
+      <w:r>
+        <w:rPr>
+          <w:rFonts w:ascii="Arial" w:eastAsiaTheme="minorEastAsia" w:hAnsi="Arial" w:cs="Arial"/>
+          <w:sz w:val="20"/>
+          <w:szCs w:val="20"/>
+          <w:lang w:val="es-ES"/>
+        </w:rPr>
+        <w:t>Entonces derivando e igualando a 0 esta expresión se obtienen los estimadores mínimos cuadrados</w:t>
+      </w:r>
+    </w:p>
+    <w:p>
+      <w:pPr>
+        <w:pStyle w:val="Prrafodelista"/>
+        <w:numPr>
+          <w:ilvl w:val="0"/>
+          <w:numId w:val="1"/>
+        </w:numPr>
+        <w:spacing w:line="360" w:lineRule="auto"/>
+        <w:jc w:val="center"/>
+        <w:rPr>
+          <w:rFonts w:ascii="Arial" w:hAnsi="Arial" w:cs="Arial"/>
+          <w:sz w:val="28"/>
+          <w:szCs w:val="28"/>
+          <w:lang w:val="es-ES"/>
+        </w:rPr>
+      </w:pPr>
+      <m:oMath>
+        <m:sSub>
+          <m:sSubPr>
+            <m:ctrlPr>
+              <w:rPr>
+                <w:rFonts w:ascii="Cambria Math" w:hAnsi="Cambria Math" w:cs="Arial"/>
+                <w:i/>
+                <w:sz w:val="28"/>
+                <w:szCs w:val="28"/>
+                <w:lang w:val="es-ES"/>
+              </w:rPr>
+            </m:ctrlPr>
+          </m:sSubPr>
+          <m:e>
+            <m:acc>
+              <m:accPr>
+                <m:ctrlPr>
+                  <w:rPr>
+                    <w:rFonts w:ascii="Cambria Math" w:eastAsiaTheme="minorEastAsia" w:hAnsi="Cambria Math" w:cs="Arial"/>
+                    <w:b/>
+                    <w:bCs/>
+                    <w:i/>
+                    <w:sz w:val="36"/>
+                    <w:szCs w:val="36"/>
+                    <w:lang w:val="es-ES"/>
+                  </w:rPr>
+                </m:ctrlPr>
+              </m:accPr>
+              <m:e>
+                <m:r>
+                  <w:rPr>
+                    <w:rFonts w:ascii="Cambria Math" w:eastAsiaTheme="minorEastAsia" w:hAnsi="Cambria Math" w:cs="Arial"/>
+                    <w:sz w:val="36"/>
+                    <w:szCs w:val="36"/>
+                    <w:lang w:val="es-ES"/>
+                  </w:rPr>
+                  <m:t>β</m:t>
+                </m:r>
+              </m:e>
+            </m:acc>
+          </m:e>
+          <m:sub>
+            <m:r>
+              <w:rPr>
+                <w:rFonts w:ascii="Cambria Math" w:hAnsi="Cambria Math" w:cs="Arial"/>
+                <w:sz w:val="28"/>
+                <w:szCs w:val="28"/>
+                <w:lang w:val="es-ES"/>
+              </w:rPr>
+              <m:t>0</m:t>
+            </m:r>
+          </m:sub>
+        </m:sSub>
         <m:r>
           <w:rPr>
-            <w:rFonts w:ascii="Cambria Math" w:eastAsiaTheme="minorEastAsia" w:hAnsi="Cambria Math" w:cs="Arial"/>
-            <w:sz w:val="24"/>
-            <w:szCs w:val="24"/>
+            <w:rFonts w:ascii="Cambria Math" w:hAnsi="Cambria Math" w:cs="Arial"/>
+            <w:sz w:val="28"/>
+            <w:szCs w:val="28"/>
             <w:lang w:val="es-ES"/>
           </w:rPr>
-          <m:t>σ</m:t>
+          <m:t>=</m:t>
         </m:r>
+        <m:acc>
+          <m:accPr>
+            <m:chr m:val="̅"/>
+            <m:ctrlPr>
+              <w:rPr>
+                <w:rFonts w:ascii="Cambria Math" w:hAnsi="Cambria Math" w:cs="Arial"/>
+                <w:i/>
+                <w:sz w:val="28"/>
+                <w:szCs w:val="28"/>
+                <w:lang w:val="es-ES"/>
+              </w:rPr>
+            </m:ctrlPr>
+          </m:accPr>
+          <m:e>
+            <m:r>
+              <w:rPr>
+                <w:rFonts w:ascii="Cambria Math" w:hAnsi="Cambria Math" w:cs="Arial"/>
+                <w:sz w:val="28"/>
+                <w:szCs w:val="28"/>
+                <w:lang w:val="es-ES"/>
+              </w:rPr>
+              <m:t>y</m:t>
+            </m:r>
+          </m:e>
+        </m:acc>
+        <m:r>
+          <w:rPr>
+            <w:rFonts w:ascii="Cambria Math" w:hAnsi="Cambria Math" w:cs="Arial"/>
+            <w:sz w:val="28"/>
+            <w:szCs w:val="28"/>
+            <w:lang w:val="es-ES"/>
+          </w:rPr>
+          <m:t xml:space="preserve">- </m:t>
+        </m:r>
+        <m:sSub>
+          <m:sSubPr>
+            <m:ctrlPr>
+              <w:rPr>
+                <w:rFonts w:ascii="Cambria Math" w:hAnsi="Cambria Math" w:cs="Arial"/>
+                <w:i/>
+                <w:sz w:val="28"/>
+                <w:szCs w:val="28"/>
+                <w:lang w:val="es-ES"/>
+              </w:rPr>
+            </m:ctrlPr>
+          </m:sSubPr>
+          <m:e>
+            <m:acc>
+              <m:accPr>
+                <m:ctrlPr>
+                  <w:rPr>
+                    <w:rFonts w:ascii="Cambria Math" w:eastAsiaTheme="minorEastAsia" w:hAnsi="Cambria Math" w:cs="Arial"/>
+                    <w:b/>
+                    <w:bCs/>
+                    <w:i/>
+                    <w:sz w:val="36"/>
+                    <w:szCs w:val="36"/>
+                    <w:lang w:val="es-ES"/>
+                  </w:rPr>
+                </m:ctrlPr>
+              </m:accPr>
+              <m:e>
+                <m:r>
+                  <w:rPr>
+                    <w:rFonts w:ascii="Cambria Math" w:eastAsiaTheme="minorEastAsia" w:hAnsi="Cambria Math" w:cs="Arial"/>
+                    <w:sz w:val="36"/>
+                    <w:szCs w:val="36"/>
+                    <w:lang w:val="es-ES"/>
+                  </w:rPr>
+                  <m:t>β</m:t>
+                </m:r>
+              </m:e>
+            </m:acc>
+          </m:e>
+          <m:sub>
+            <m:r>
+              <w:rPr>
+                <w:rFonts w:ascii="Cambria Math" w:hAnsi="Cambria Math" w:cs="Arial"/>
+                <w:sz w:val="28"/>
+                <w:szCs w:val="28"/>
+                <w:lang w:val="es-ES"/>
+              </w:rPr>
+              <m:t>1</m:t>
+            </m:r>
+          </m:sub>
+        </m:sSub>
+        <m:acc>
+          <m:accPr>
+            <m:chr m:val="̅"/>
+            <m:ctrlPr>
+              <w:rPr>
+                <w:rFonts w:ascii="Cambria Math" w:hAnsi="Cambria Math" w:cs="Arial"/>
+                <w:i/>
+                <w:sz w:val="28"/>
+                <w:szCs w:val="28"/>
+                <w:lang w:val="es-ES"/>
+              </w:rPr>
+            </m:ctrlPr>
+          </m:accPr>
+          <m:e>
+            <m:r>
+              <w:rPr>
+                <w:rFonts w:ascii="Cambria Math" w:hAnsi="Cambria Math" w:cs="Arial"/>
+                <w:sz w:val="28"/>
+                <w:szCs w:val="28"/>
+                <w:lang w:val="es-ES"/>
+              </w:rPr>
+              <m:t>x</m:t>
+            </m:r>
+          </m:e>
+        </m:acc>
       </m:oMath>
-      <w:r>
-        <w:rPr>
-          <w:rFonts w:ascii="Arial" w:eastAsiaTheme="minorEastAsia" w:hAnsi="Arial" w:cs="Arial"/>
-          <w:sz w:val="24"/>
-          <w:szCs w:val="24"/>
-          <w:lang w:val="es-ES"/>
-        </w:rPr>
-        <w:t xml:space="preserve">. </w:t>
-      </w:r>
-      <w:r>
-        <w:rPr>
-          <w:rFonts w:ascii="Arial" w:eastAsiaTheme="minorEastAsia" w:hAnsi="Arial" w:cs="Arial"/>
-          <w:sz w:val="20"/>
-          <w:szCs w:val="20"/>
-          <w:lang w:val="es-ES"/>
-        </w:rPr>
-        <w:t xml:space="preserve">No se da el caso donde otra variable </w:t>
-      </w:r>
-      <w:r>
-        <w:rPr>
-          <w:rFonts w:ascii="Arial" w:eastAsiaTheme="minorEastAsia" w:hAnsi="Arial" w:cs="Arial"/>
-          <w:sz w:val="20"/>
-          <w:szCs w:val="20"/>
-          <w:lang w:val="es-ES"/>
-        </w:rPr>
-        <w:t>X aporte información sobre el comportamiento de Y.</w:t>
-      </w:r>
     </w:p>
     <w:p>
       <w:pPr>
+        <w:pStyle w:val="Prrafodelista"/>
         <w:spacing w:line="360" w:lineRule="auto"/>
-        <w:jc w:val="both"/>
+        <w:rPr>
+          <w:rFonts w:ascii="Arial" w:hAnsi="Arial" w:cs="Arial"/>
+          <w:sz w:val="28"/>
+          <w:szCs w:val="28"/>
+          <w:lang w:val="es-ES"/>
+        </w:rPr>
+      </w:pPr>
+    </w:p>
+    <w:p>
+      <w:pPr>
+        <w:pStyle w:val="Prrafodelista"/>
+        <w:numPr>
+          <w:ilvl w:val="0"/>
+          <w:numId w:val="1"/>
+        </w:numPr>
+        <w:spacing w:line="360" w:lineRule="auto"/>
+        <w:jc w:val="center"/>
+        <w:rPr>
+          <w:rFonts w:ascii="Arial" w:hAnsi="Arial" w:cs="Arial"/>
+          <w:sz w:val="32"/>
+          <w:szCs w:val="32"/>
+          <w:lang w:val="es-ES"/>
+        </w:rPr>
+      </w:pPr>
+      <m:oMath>
+        <m:sSub>
+          <m:sSubPr>
+            <m:ctrlPr>
+              <w:rPr>
+                <w:rFonts w:ascii="Cambria Math" w:hAnsi="Cambria Math" w:cs="Arial"/>
+                <w:i/>
+                <w:sz w:val="32"/>
+                <w:szCs w:val="32"/>
+                <w:lang w:val="es-ES"/>
+              </w:rPr>
+            </m:ctrlPr>
+          </m:sSubPr>
+          <m:e>
+            <m:acc>
+              <m:accPr>
+                <m:ctrlPr>
+                  <w:rPr>
+                    <w:rFonts w:ascii="Cambria Math" w:eastAsiaTheme="minorEastAsia" w:hAnsi="Cambria Math" w:cs="Arial"/>
+                    <w:b/>
+                    <w:bCs/>
+                    <w:i/>
+                    <w:sz w:val="40"/>
+                    <w:szCs w:val="40"/>
+                    <w:lang w:val="es-ES"/>
+                  </w:rPr>
+                </m:ctrlPr>
+              </m:accPr>
+              <m:e>
+                <m:r>
+                  <w:rPr>
+                    <w:rFonts w:ascii="Cambria Math" w:eastAsiaTheme="minorEastAsia" w:hAnsi="Cambria Math" w:cs="Arial"/>
+                    <w:sz w:val="40"/>
+                    <w:szCs w:val="40"/>
+                    <w:lang w:val="es-ES"/>
+                  </w:rPr>
+                  <m:t>β</m:t>
+                </m:r>
+              </m:e>
+            </m:acc>
+          </m:e>
+          <m:sub>
+            <m:r>
+              <w:rPr>
+                <w:rFonts w:ascii="Cambria Math" w:hAnsi="Cambria Math" w:cs="Arial"/>
+                <w:sz w:val="32"/>
+                <w:szCs w:val="32"/>
+                <w:lang w:val="es-ES"/>
+              </w:rPr>
+              <m:t>1</m:t>
+            </m:r>
+          </m:sub>
+        </m:sSub>
+        <m:r>
+          <w:rPr>
+            <w:rFonts w:ascii="Cambria Math" w:hAnsi="Cambria Math" w:cs="Arial"/>
+            <w:sz w:val="32"/>
+            <w:szCs w:val="32"/>
+            <w:lang w:val="es-ES"/>
+          </w:rPr>
+          <m:t xml:space="preserve">= </m:t>
+        </m:r>
+        <m:f>
+          <m:fPr>
+            <m:ctrlPr>
+              <w:rPr>
+                <w:rFonts w:ascii="Cambria Math" w:hAnsi="Cambria Math" w:cs="Arial"/>
+                <w:i/>
+                <w:sz w:val="32"/>
+                <w:szCs w:val="32"/>
+                <w:lang w:val="es-ES"/>
+              </w:rPr>
+            </m:ctrlPr>
+          </m:fPr>
+          <m:num>
+            <m:nary>
+              <m:naryPr>
+                <m:chr m:val="∑"/>
+                <m:limLoc m:val="undOvr"/>
+                <m:ctrlPr>
+                  <w:rPr>
+                    <w:rFonts w:ascii="Cambria Math" w:hAnsi="Cambria Math" w:cs="Arial"/>
+                    <w:i/>
+                    <w:sz w:val="32"/>
+                    <w:szCs w:val="32"/>
+                    <w:lang w:val="es-ES"/>
+                  </w:rPr>
+                </m:ctrlPr>
+              </m:naryPr>
+              <m:sub>
+                <m:r>
+                  <w:rPr>
+                    <w:rFonts w:ascii="Cambria Math" w:hAnsi="Cambria Math" w:cs="Arial"/>
+                    <w:sz w:val="32"/>
+                    <w:szCs w:val="32"/>
+                    <w:lang w:val="es-ES"/>
+                  </w:rPr>
+                  <m:t>i=1</m:t>
+                </m:r>
+              </m:sub>
+              <m:sup>
+                <m:r>
+                  <w:rPr>
+                    <w:rFonts w:ascii="Cambria Math" w:hAnsi="Cambria Math" w:cs="Arial"/>
+                    <w:sz w:val="32"/>
+                    <w:szCs w:val="32"/>
+                    <w:lang w:val="es-ES"/>
+                  </w:rPr>
+                  <m:t>n</m:t>
+                </m:r>
+              </m:sup>
+              <m:e>
+                <m:r>
+                  <w:rPr>
+                    <w:rFonts w:ascii="Cambria Math" w:hAnsi="Cambria Math" w:cs="Arial"/>
+                    <w:sz w:val="32"/>
+                    <w:szCs w:val="32"/>
+                    <w:lang w:val="es-ES"/>
+                  </w:rPr>
+                  <m:t>(</m:t>
+                </m:r>
+                <m:sSub>
+                  <m:sSubPr>
+                    <m:ctrlPr>
+                      <w:rPr>
+                        <w:rFonts w:ascii="Cambria Math" w:hAnsi="Cambria Math" w:cs="Arial"/>
+                        <w:i/>
+                        <w:sz w:val="32"/>
+                        <w:szCs w:val="32"/>
+                        <w:lang w:val="es-ES"/>
+                      </w:rPr>
+                    </m:ctrlPr>
+                  </m:sSubPr>
+                  <m:e>
+                    <m:r>
+                      <w:rPr>
+                        <w:rFonts w:ascii="Cambria Math" w:hAnsi="Cambria Math" w:cs="Arial"/>
+                        <w:sz w:val="32"/>
+                        <w:szCs w:val="32"/>
+                        <w:lang w:val="es-ES"/>
+                      </w:rPr>
+                      <m:t>y</m:t>
+                    </m:r>
+                  </m:e>
+                  <m:sub>
+                    <m:r>
+                      <w:rPr>
+                        <w:rFonts w:ascii="Cambria Math" w:hAnsi="Cambria Math" w:cs="Arial"/>
+                        <w:sz w:val="32"/>
+                        <w:szCs w:val="32"/>
+                        <w:lang w:val="es-ES"/>
+                      </w:rPr>
+                      <m:t>i</m:t>
+                    </m:r>
+                  </m:sub>
+                </m:sSub>
+                <m:r>
+                  <w:rPr>
+                    <w:rFonts w:ascii="Cambria Math" w:hAnsi="Cambria Math" w:cs="Arial"/>
+                    <w:sz w:val="32"/>
+                    <w:szCs w:val="32"/>
+                    <w:lang w:val="es-ES"/>
+                  </w:rPr>
+                  <m:t>-</m:t>
+                </m:r>
+                <m:acc>
+                  <m:accPr>
+                    <m:chr m:val="̅"/>
+                    <m:ctrlPr>
+                      <w:rPr>
+                        <w:rFonts w:ascii="Cambria Math" w:hAnsi="Cambria Math" w:cs="Arial"/>
+                        <w:i/>
+                        <w:sz w:val="32"/>
+                        <w:szCs w:val="32"/>
+                        <w:lang w:val="es-ES"/>
+                      </w:rPr>
+                    </m:ctrlPr>
+                  </m:accPr>
+                  <m:e>
+                    <m:r>
+                      <w:rPr>
+                        <w:rFonts w:ascii="Cambria Math" w:hAnsi="Cambria Math" w:cs="Arial"/>
+                        <w:sz w:val="32"/>
+                        <w:szCs w:val="32"/>
+                        <w:lang w:val="es-ES"/>
+                      </w:rPr>
+                      <m:t>y</m:t>
+                    </m:r>
+                  </m:e>
+                </m:acc>
+                <m:r>
+                  <w:rPr>
+                    <w:rFonts w:ascii="Cambria Math" w:hAnsi="Cambria Math" w:cs="Arial"/>
+                    <w:sz w:val="32"/>
+                    <w:szCs w:val="32"/>
+                    <w:lang w:val="es-ES"/>
+                  </w:rPr>
+                  <m:t>)</m:t>
+                </m:r>
+                <m:r>
+                  <w:rPr>
+                    <w:rFonts w:ascii="Cambria Math" w:hAnsi="Cambria Math" w:cs="Arial"/>
+                    <w:sz w:val="32"/>
+                    <w:szCs w:val="32"/>
+                    <w:lang w:val="es-ES"/>
+                  </w:rPr>
+                  <m:t>(</m:t>
+                </m:r>
+                <m:sSub>
+                  <m:sSubPr>
+                    <m:ctrlPr>
+                      <w:rPr>
+                        <w:rFonts w:ascii="Cambria Math" w:hAnsi="Cambria Math" w:cs="Arial"/>
+                        <w:i/>
+                        <w:sz w:val="32"/>
+                        <w:szCs w:val="32"/>
+                        <w:lang w:val="es-ES"/>
+                      </w:rPr>
+                    </m:ctrlPr>
+                  </m:sSubPr>
+                  <m:e>
+                    <m:r>
+                      <w:rPr>
+                        <w:rFonts w:ascii="Cambria Math" w:hAnsi="Cambria Math" w:cs="Arial"/>
+                        <w:sz w:val="32"/>
+                        <w:szCs w:val="32"/>
+                        <w:lang w:val="es-ES"/>
+                      </w:rPr>
+                      <m:t>x</m:t>
+                    </m:r>
+                  </m:e>
+                  <m:sub>
+                    <m:r>
+                      <w:rPr>
+                        <w:rFonts w:ascii="Cambria Math" w:hAnsi="Cambria Math" w:cs="Arial"/>
+                        <w:sz w:val="32"/>
+                        <w:szCs w:val="32"/>
+                        <w:lang w:val="es-ES"/>
+                      </w:rPr>
+                      <m:t>i-</m:t>
+                    </m:r>
+                    <m:acc>
+                      <m:accPr>
+                        <m:chr m:val="̅"/>
+                        <m:ctrlPr>
+                          <w:rPr>
+                            <w:rFonts w:ascii="Cambria Math" w:hAnsi="Cambria Math" w:cs="Arial"/>
+                            <w:i/>
+                            <w:sz w:val="32"/>
+                            <w:szCs w:val="32"/>
+                            <w:lang w:val="es-ES"/>
+                          </w:rPr>
+                        </m:ctrlPr>
+                      </m:accPr>
+                      <m:e>
+                        <m:r>
+                          <w:rPr>
+                            <w:rFonts w:ascii="Cambria Math" w:hAnsi="Cambria Math" w:cs="Arial"/>
+                            <w:sz w:val="32"/>
+                            <w:szCs w:val="32"/>
+                            <w:lang w:val="es-ES"/>
+                          </w:rPr>
+                          <m:t>x</m:t>
+                        </m:r>
+                      </m:e>
+                    </m:acc>
+                  </m:sub>
+                </m:sSub>
+                <m:r>
+                  <w:rPr>
+                    <w:rFonts w:ascii="Cambria Math" w:hAnsi="Cambria Math" w:cs="Arial"/>
+                    <w:sz w:val="32"/>
+                    <w:szCs w:val="32"/>
+                    <w:lang w:val="es-ES"/>
+                  </w:rPr>
+                  <m:t>)</m:t>
+                </m:r>
+              </m:e>
+            </m:nary>
+          </m:num>
+          <m:den>
+            <m:nary>
+              <m:naryPr>
+                <m:chr m:val="∑"/>
+                <m:limLoc m:val="undOvr"/>
+                <m:ctrlPr>
+                  <w:rPr>
+                    <w:rFonts w:ascii="Cambria Math" w:hAnsi="Cambria Math" w:cs="Arial"/>
+                    <w:i/>
+                    <w:sz w:val="32"/>
+                    <w:szCs w:val="32"/>
+                    <w:lang w:val="es-ES"/>
+                  </w:rPr>
+                </m:ctrlPr>
+              </m:naryPr>
+              <m:sub>
+                <m:r>
+                  <w:rPr>
+                    <w:rFonts w:ascii="Cambria Math" w:hAnsi="Cambria Math" w:cs="Arial"/>
+                    <w:sz w:val="32"/>
+                    <w:szCs w:val="32"/>
+                    <w:lang w:val="es-ES"/>
+                  </w:rPr>
+                  <m:t>i=1</m:t>
+                </m:r>
+              </m:sub>
+              <m:sup>
+                <m:r>
+                  <w:rPr>
+                    <w:rFonts w:ascii="Cambria Math" w:hAnsi="Cambria Math" w:cs="Arial"/>
+                    <w:sz w:val="32"/>
+                    <w:szCs w:val="32"/>
+                    <w:lang w:val="es-ES"/>
+                  </w:rPr>
+                  <m:t>n</m:t>
+                </m:r>
+              </m:sup>
+              <m:e>
+                <m:sSup>
+                  <m:sSupPr>
+                    <m:ctrlPr>
+                      <w:rPr>
+                        <w:rFonts w:ascii="Cambria Math" w:hAnsi="Cambria Math" w:cs="Arial"/>
+                        <w:i/>
+                        <w:sz w:val="32"/>
+                        <w:szCs w:val="32"/>
+                        <w:lang w:val="es-ES"/>
+                      </w:rPr>
+                    </m:ctrlPr>
+                  </m:sSupPr>
+                  <m:e>
+                    <m:r>
+                      <w:rPr>
+                        <w:rFonts w:ascii="Cambria Math" w:hAnsi="Cambria Math" w:cs="Arial"/>
+                        <w:sz w:val="32"/>
+                        <w:szCs w:val="32"/>
+                        <w:lang w:val="es-ES"/>
+                      </w:rPr>
+                      <m:t>(</m:t>
+                    </m:r>
+                    <m:sSub>
+                      <m:sSubPr>
+                        <m:ctrlPr>
+                          <w:rPr>
+                            <w:rFonts w:ascii="Cambria Math" w:hAnsi="Cambria Math" w:cs="Arial"/>
+                            <w:i/>
+                            <w:sz w:val="32"/>
+                            <w:szCs w:val="32"/>
+                            <w:lang w:val="es-ES"/>
+                          </w:rPr>
+                        </m:ctrlPr>
+                      </m:sSubPr>
+                      <m:e>
+                        <m:r>
+                          <w:rPr>
+                            <w:rFonts w:ascii="Cambria Math" w:hAnsi="Cambria Math" w:cs="Arial"/>
+                            <w:sz w:val="32"/>
+                            <w:szCs w:val="32"/>
+                            <w:lang w:val="es-ES"/>
+                          </w:rPr>
+                          <m:t>x</m:t>
+                        </m:r>
+                      </m:e>
+                      <m:sub>
+                        <m:r>
+                          <w:rPr>
+                            <w:rFonts w:ascii="Cambria Math" w:hAnsi="Cambria Math" w:cs="Arial"/>
+                            <w:sz w:val="32"/>
+                            <w:szCs w:val="32"/>
+                            <w:lang w:val="es-ES"/>
+                          </w:rPr>
+                          <m:t>i-</m:t>
+                        </m:r>
+                        <m:acc>
+                          <m:accPr>
+                            <m:chr m:val="̅"/>
+                            <m:ctrlPr>
+                              <w:rPr>
+                                <w:rFonts w:ascii="Cambria Math" w:hAnsi="Cambria Math" w:cs="Arial"/>
+                                <w:i/>
+                                <w:sz w:val="32"/>
+                                <w:szCs w:val="32"/>
+                                <w:lang w:val="es-ES"/>
+                              </w:rPr>
+                            </m:ctrlPr>
+                          </m:accPr>
+                          <m:e>
+                            <m:r>
+                              <w:rPr>
+                                <w:rFonts w:ascii="Cambria Math" w:hAnsi="Cambria Math" w:cs="Arial"/>
+                                <w:sz w:val="32"/>
+                                <w:szCs w:val="32"/>
+                                <w:lang w:val="es-ES"/>
+                              </w:rPr>
+                              <m:t>x</m:t>
+                            </m:r>
+                          </m:e>
+                        </m:acc>
+                      </m:sub>
+                    </m:sSub>
+                    <m:r>
+                      <w:rPr>
+                        <w:rFonts w:ascii="Cambria Math" w:hAnsi="Cambria Math" w:cs="Arial"/>
+                        <w:sz w:val="32"/>
+                        <w:szCs w:val="32"/>
+                        <w:lang w:val="es-ES"/>
+                      </w:rPr>
+                      <m:t>)</m:t>
+                    </m:r>
+                  </m:e>
+                  <m:sup>
+                    <m:r>
+                      <w:rPr>
+                        <w:rFonts w:ascii="Cambria Math" w:hAnsi="Cambria Math" w:cs="Arial"/>
+                        <w:sz w:val="32"/>
+                        <w:szCs w:val="32"/>
+                        <w:lang w:val="es-ES"/>
+                      </w:rPr>
+                      <m:t>2</m:t>
+                    </m:r>
+                  </m:sup>
+                </m:sSup>
+              </m:e>
+            </m:nary>
+          </m:den>
+        </m:f>
+      </m:oMath>
+    </w:p>
+    <w:p>
+      <w:pPr>
+        <w:pStyle w:val="Prrafodelista"/>
+        <w:ind w:left="0"/>
         <w:rPr>
           <w:rFonts w:ascii="Arial" w:hAnsi="Arial" w:cs="Arial"/>
           <w:sz w:val="20"/>
@@ -3237,6 +5008,127 @@
     </w:sectPr>
   </w:body>
 </w:document>
+</file>
+
+<file path=word/numbering.xml><?xml version="1.0" encoding="utf-8"?>
+<w:numbering xmlns:wpc="http://schemas.microsoft.com/office/word/2010/wordprocessingCanvas" xmlns:cx="http://schemas.microsoft.com/office/drawing/2014/chartex" xmlns:cx1="http://schemas.microsoft.com/office/drawing/2015/9/8/chartex" xmlns:cx2="http://schemas.microsoft.com/office/drawing/2015/10/21/chartex" xmlns:cx3="http://schemas.microsoft.com/office/drawing/2016/5/9/chartex" xmlns:cx4="http://schemas.microsoft.com/office/drawing/2016/5/10/chartex" xmlns:cx5="http://schemas.microsoft.com/office/drawing/2016/5/11/chartex" xmlns:cx6="http://schemas.microsoft.com/office/drawing/2016/5/12/chartex" xmlns:cx7="http://schemas.microsoft.com/office/drawing/2016/5/13/chartex" xmlns:cx8="http://schemas.microsoft.com/office/drawing/2016/5/14/chartex" xmlns:mc="http://schemas.openxmlformats.org/markup-compatibility/2006" xmlns:aink="http://schemas.microsoft.com/office/drawing/2016/ink" xmlns:am3d="http://schemas.microsoft.com/office/drawing/2017/model3d" xmlns:o="urn:schemas-microsoft-com:office:office" xmlns:oel="http://schemas.microsoft.com/office/2019/extlst" xmlns:r="http://schemas.openxmlformats.org/officeDocument/2006/relationships" xmlns:m="http://schemas.openxmlformats.org/officeDocument/2006/math" xmlns:v="urn:schemas-microsoft-com:vml" xmlns:wp14="http://schemas.microsoft.com/office/word/2010/wordprocessingDrawing" xmlns:wp="http://schemas.openxmlformats.org/drawingml/2006/wordprocessingDrawing" xmlns:w10="urn:schemas-microsoft-com:office:word" xmlns:w="http://schemas.openxmlformats.org/wordprocessingml/2006/main" xmlns:w14="http://schemas.microsoft.com/office/word/2010/wordml" xmlns:w15="http://schemas.microsoft.com/office/word/2012/wordml" xmlns:w16cex="http://schemas.microsoft.com/office/word/2018/wordml/cex" xmlns:w16cid="http://schemas.microsoft.com/office/word/2016/wordml/cid" xmlns:w16="http://schemas.microsoft.com/office/word/2018/wordml" xmlns:w16sdtdh="http://schemas.microsoft.com/office/word/2020/wordml/sdtdatahash" xmlns:w16se="http://schemas.microsoft.com/office/word/2015/wordml/symex" xmlns:wpg="http://schemas.microsoft.com/office/word/2010/wordprocessingGroup" xmlns:wpi="http://schemas.microsoft.com/office/word/2010/wordprocessingInk" xmlns:wne="http://schemas.microsoft.com/office/word/2006/wordml" xmlns:wps="http://schemas.microsoft.com/office/word/2010/wordprocessingShape" mc:Ignorable="w14 w15 w16se w16cid w16 w16cex w16sdtdh wp14">
+  <w:abstractNum w:abstractNumId="0" w15:restartNumberingAfterBreak="0">
+    <w:nsid w:val="53EE1559"/>
+    <w:multiLevelType w:val="hybridMultilevel"/>
+    <w:tmpl w:val="681A0D34"/>
+    <w:lvl w:ilvl="0" w:tplc="380A0001">
+      <w:start w:val="1"/>
+      <w:numFmt w:val="bullet"/>
+      <w:lvlText w:val=""/>
+      <w:lvlJc w:val="left"/>
+      <w:pPr>
+        <w:ind w:left="720" w:hanging="360"/>
+      </w:pPr>
+      <w:rPr>
+        <w:rFonts w:ascii="Symbol" w:hAnsi="Symbol" w:hint="default"/>
+      </w:rPr>
+    </w:lvl>
+    <w:lvl w:ilvl="1" w:tplc="380A0003" w:tentative="1">
+      <w:start w:val="1"/>
+      <w:numFmt w:val="bullet"/>
+      <w:lvlText w:val="o"/>
+      <w:lvlJc w:val="left"/>
+      <w:pPr>
+        <w:ind w:left="1440" w:hanging="360"/>
+      </w:pPr>
+      <w:rPr>
+        <w:rFonts w:ascii="Courier New" w:hAnsi="Courier New" w:cs="Courier New" w:hint="default"/>
+      </w:rPr>
+    </w:lvl>
+    <w:lvl w:ilvl="2" w:tplc="380A0005" w:tentative="1">
+      <w:start w:val="1"/>
+      <w:numFmt w:val="bullet"/>
+      <w:lvlText w:val=""/>
+      <w:lvlJc w:val="left"/>
+      <w:pPr>
+        <w:ind w:left="2160" w:hanging="360"/>
+      </w:pPr>
+      <w:rPr>
+        <w:rFonts w:ascii="Wingdings" w:hAnsi="Wingdings" w:hint="default"/>
+      </w:rPr>
+    </w:lvl>
+    <w:lvl w:ilvl="3" w:tplc="380A0001" w:tentative="1">
+      <w:start w:val="1"/>
+      <w:numFmt w:val="bullet"/>
+      <w:lvlText w:val=""/>
+      <w:lvlJc w:val="left"/>
+      <w:pPr>
+        <w:ind w:left="2880" w:hanging="360"/>
+      </w:pPr>
+      <w:rPr>
+        <w:rFonts w:ascii="Symbol" w:hAnsi="Symbol" w:hint="default"/>
+      </w:rPr>
+    </w:lvl>
+    <w:lvl w:ilvl="4" w:tplc="380A0003" w:tentative="1">
+      <w:start w:val="1"/>
+      <w:numFmt w:val="bullet"/>
+      <w:lvlText w:val="o"/>
+      <w:lvlJc w:val="left"/>
+      <w:pPr>
+        <w:ind w:left="3600" w:hanging="360"/>
+      </w:pPr>
+      <w:rPr>
+        <w:rFonts w:ascii="Courier New" w:hAnsi="Courier New" w:cs="Courier New" w:hint="default"/>
+      </w:rPr>
+    </w:lvl>
+    <w:lvl w:ilvl="5" w:tplc="380A0005" w:tentative="1">
+      <w:start w:val="1"/>
+      <w:numFmt w:val="bullet"/>
+      <w:lvlText w:val=""/>
+      <w:lvlJc w:val="left"/>
+      <w:pPr>
+        <w:ind w:left="4320" w:hanging="360"/>
+      </w:pPr>
+      <w:rPr>
+        <w:rFonts w:ascii="Wingdings" w:hAnsi="Wingdings" w:hint="default"/>
+      </w:rPr>
+    </w:lvl>
+    <w:lvl w:ilvl="6" w:tplc="380A0001" w:tentative="1">
+      <w:start w:val="1"/>
+      <w:numFmt w:val="bullet"/>
+      <w:lvlText w:val=""/>
+      <w:lvlJc w:val="left"/>
+      <w:pPr>
+        <w:ind w:left="5040" w:hanging="360"/>
+      </w:pPr>
+      <w:rPr>
+        <w:rFonts w:ascii="Symbol" w:hAnsi="Symbol" w:hint="default"/>
+      </w:rPr>
+    </w:lvl>
+    <w:lvl w:ilvl="7" w:tplc="380A0003" w:tentative="1">
+      <w:start w:val="1"/>
+      <w:numFmt w:val="bullet"/>
+      <w:lvlText w:val="o"/>
+      <w:lvlJc w:val="left"/>
+      <w:pPr>
+        <w:ind w:left="5760" w:hanging="360"/>
+      </w:pPr>
+      <w:rPr>
+        <w:rFonts w:ascii="Courier New" w:hAnsi="Courier New" w:cs="Courier New" w:hint="default"/>
+      </w:rPr>
+    </w:lvl>
+    <w:lvl w:ilvl="8" w:tplc="380A0005" w:tentative="1">
+      <w:start w:val="1"/>
+      <w:numFmt w:val="bullet"/>
+      <w:lvlText w:val=""/>
+      <w:lvlJc w:val="left"/>
+      <w:pPr>
+        <w:ind w:left="6480" w:hanging="360"/>
+      </w:pPr>
+      <w:rPr>
+        <w:rFonts w:ascii="Wingdings" w:hAnsi="Wingdings" w:hint="default"/>
+      </w:rPr>
+    </w:lvl>
+  </w:abstractNum>
+  <w:num w:numId="1" w16cid:durableId="301498088">
+    <w:abstractNumId w:val="0"/>
+  </w:num>
+</w:numbering>
 </file>
 
 <file path=word/styles.xml><?xml version="1.0" encoding="utf-8"?>
@@ -3639,7 +5531,7 @@
   <w:style w:type="paragraph" w:default="1" w:styleId="Normal">
     <w:name w:val="Normal"/>
     <w:qFormat/>
-    <w:rsid w:val="00E861AB"/>
+    <w:rsid w:val="00127B0F"/>
   </w:style>
   <w:style w:type="paragraph" w:styleId="Ttulo1">
     <w:name w:val="heading 1"/>
